--- a/00-Documentation/00-Rapport/X-CodeTris-Glossaire-Alexandre.docx
+++ b/00-Documentation/00-Rapport/X-CodeTris-Glossaire-Alexandre.docx
@@ -84,20 +84,52 @@
         <w:pStyle w:val="Termes"/>
       </w:pPr>
       <w:r>
-        <w:t>Classe statique (static):</w:t>
-      </w:r>
-    </w:p>
-    <w:p>
-      <w:pPr>
-        <w:pStyle w:val="Termes"/>
-        <w:rPr>
-          <w:lang w:val="de-CH"/>
-        </w:rPr>
-      </w:pPr>
-      <w:r>
-        <w:rPr>
-          <w:lang w:val="de-CH"/>
-        </w:rPr>
+        <w:t>Classe statique (</w:t>
+      </w:r>
+      <w:proofErr w:type="spellStart"/>
+      <w:r>
+        <w:t>static</w:t>
+      </w:r>
+      <w:proofErr w:type="spellEnd"/>
+      <w:r>
+        <w:t>):</w:t>
+      </w:r>
+    </w:p>
+    <w:p>
+      <w:pPr>
+        <w:pStyle w:val="Termes"/>
+      </w:pPr>
+      <w:r>
+        <w:t>Clé étrangère</w:t>
+      </w:r>
+      <w:r>
+        <w:t xml:space="preserve"> (</w:t>
+      </w:r>
+      <w:proofErr w:type="spellStart"/>
+      <w:r>
+        <w:t>fK</w:t>
+      </w:r>
+      <w:proofErr w:type="spellEnd"/>
+      <w:r>
+        <w:t xml:space="preserve"> : </w:t>
+      </w:r>
+      <w:proofErr w:type="spellStart"/>
+      <w:r>
+        <w:t>Foreign</w:t>
+      </w:r>
+      <w:proofErr w:type="spellEnd"/>
+      <w:r>
+        <w:t xml:space="preserve"> Key)</w:t>
+      </w:r>
+      <w:r>
+        <w:t> :</w:t>
+      </w:r>
+    </w:p>
+    <w:p>
+      <w:pPr>
+        <w:pStyle w:val="Termes"/>
+      </w:pPr>
+      <w:r>
         <w:t>Crasher :</w:t>
       </w:r>
     </w:p>
@@ -114,6 +146,22 @@
         <w:pStyle w:val="Termes"/>
       </w:pPr>
       <w:r>
+        <w:t xml:space="preserve">Do </w:t>
+      </w:r>
+      <w:proofErr w:type="spellStart"/>
+      <w:r>
+        <w:t>While</w:t>
+      </w:r>
+      <w:proofErr w:type="spellEnd"/>
+      <w:r>
+        <w:t> :</w:t>
+      </w:r>
+    </w:p>
+    <w:p>
+      <w:pPr>
+        <w:pStyle w:val="Termes"/>
+      </w:pPr>
+      <w:r>
         <w:t>Enfant :</w:t>
       </w:r>
     </w:p>
@@ -122,6 +170,14 @@
         <w:pStyle w:val="Termes"/>
       </w:pPr>
       <w:r>
+        <w:t>Fonction :</w:t>
+      </w:r>
+    </w:p>
+    <w:p>
+      <w:pPr>
+        <w:pStyle w:val="Termes"/>
+      </w:pPr>
+      <w:r>
         <w:t>Game Over :</w:t>
       </w:r>
     </w:p>
@@ -130,6 +186,22 @@
         <w:pStyle w:val="Termes"/>
       </w:pPr>
       <w:r>
+        <w:t>ID :</w:t>
+      </w:r>
+    </w:p>
+    <w:p>
+      <w:pPr>
+        <w:pStyle w:val="Termes"/>
+      </w:pPr>
+      <w:r>
+        <w:t>Input :</w:t>
+      </w:r>
+    </w:p>
+    <w:p>
+      <w:pPr>
+        <w:pStyle w:val="Termes"/>
+      </w:pPr>
+      <w:r>
         <w:t>Instance :</w:t>
       </w:r>
     </w:p>
@@ -152,14 +224,24 @@
     <w:p>
       <w:pPr>
         <w:pStyle w:val="Termes"/>
-        <w:rPr>
-          <w:lang w:val="de-CH"/>
-        </w:rPr>
-      </w:pPr>
-      <w:r>
-        <w:rPr>
-          <w:lang w:val="de-CH"/>
-        </w:rPr>
+      </w:pPr>
+      <w:r>
+        <w:t>Méthode :</w:t>
+      </w:r>
+    </w:p>
+    <w:p>
+      <w:pPr>
+        <w:pStyle w:val="Termes"/>
+      </w:pPr>
+      <w:r>
+        <w:t>Output :</w:t>
+      </w:r>
+    </w:p>
+    <w:p>
+      <w:pPr>
+        <w:pStyle w:val="Termes"/>
+      </w:pPr>
+      <w:r>
         <w:t>Parent :</w:t>
       </w:r>
     </w:p>
@@ -167,6 +249,27 @@
       <w:pPr>
         <w:pStyle w:val="Termes"/>
       </w:pPr>
+      <w:proofErr w:type="spellStart"/>
+      <w:r>
+        <w:t>ReadKey</w:t>
+      </w:r>
+      <w:proofErr w:type="spellEnd"/>
+      <w:r>
+        <w:t xml:space="preserve"> :</w:t>
+      </w:r>
+    </w:p>
+    <w:p>
+      <w:pPr>
+        <w:pStyle w:val="Termes"/>
+      </w:pPr>
+      <w:r>
+        <w:t>Script :</w:t>
+      </w:r>
+    </w:p>
+    <w:p>
+      <w:pPr>
+        <w:pStyle w:val="Termes"/>
+      </w:pPr>
       <w:r>
         <w:t>Singleton :</w:t>
       </w:r>
@@ -174,48 +277,34 @@
     <w:p>
       <w:pPr>
         <w:pStyle w:val="Termes"/>
-        <w:rPr>
-          <w:lang w:val="de-CH"/>
-        </w:rPr>
-      </w:pPr>
-      <w:r>
-        <w:rPr>
-          <w:lang w:val="de-CH"/>
-        </w:rPr>
-        <w:t>StreamReader :</w:t>
-      </w:r>
-    </w:p>
-    <w:p>
-      <w:pPr>
-        <w:pStyle w:val="Termes"/>
-        <w:rPr>
-          <w:lang w:val="de-CH"/>
-        </w:rPr>
-      </w:pPr>
-      <w:r>
-        <w:rPr>
-          <w:lang w:val="de-CH"/>
-        </w:rPr>
-        <w:t>StreamWriter :</w:t>
-      </w:r>
-    </w:p>
-    <w:p>
-      <w:pPr>
-        <w:pStyle w:val="Termes"/>
-        <w:rPr>
-          <w:lang w:val="de-CH"/>
-        </w:rPr>
-      </w:pPr>
-      <w:r>
-        <w:rPr>
-          <w:lang w:val="de-CH"/>
-        </w:rPr>
-        <w:t>String :</w:t>
-      </w:r>
-    </w:p>
-    <w:p>
-      <w:pPr>
-        <w:pStyle w:val="Termes"/>
+      </w:pPr>
+      <w:proofErr w:type="spellStart"/>
+      <w:r>
+        <w:t>StreamReader</w:t>
+      </w:r>
+      <w:proofErr w:type="spellEnd"/>
+      <w:r>
+        <w:t> :</w:t>
+      </w:r>
+    </w:p>
+    <w:p>
+      <w:pPr>
+        <w:pStyle w:val="Termes"/>
+      </w:pPr>
+      <w:proofErr w:type="spellStart"/>
+      <w:r>
+        <w:lastRenderedPageBreak/>
+        <w:t>StreamWriter</w:t>
+      </w:r>
+      <w:proofErr w:type="spellEnd"/>
+      <w:r>
+        <w:t> :</w:t>
+      </w:r>
+    </w:p>
+    <w:p>
+      <w:pPr>
+        <w:pStyle w:val="Termes"/>
+        <w:ind w:left="0" w:firstLine="227"/>
       </w:pPr>
       <w:r>
         <w:t>Template :</w:t>
@@ -225,21 +314,20 @@
       <w:pPr>
         <w:pStyle w:val="Termes"/>
       </w:pPr>
-      <w:r>
-        <w:t>Tetriminos :</w:t>
-      </w:r>
-    </w:p>
-    <w:p>
-      <w:pPr>
-        <w:pStyle w:val="Termes"/>
-        <w:rPr>
-          <w:lang w:val="de-CH"/>
-        </w:rPr>
-      </w:pPr>
-      <w:r>
-        <w:rPr>
-          <w:lang w:val="de-CH"/>
-        </w:rPr>
+      <w:proofErr w:type="spellStart"/>
+      <w:r>
+        <w:t>Tetriminos</w:t>
+      </w:r>
+      <w:proofErr w:type="spellEnd"/>
+      <w:r>
+        <w:t> :</w:t>
+      </w:r>
+    </w:p>
+    <w:p>
+      <w:pPr>
+        <w:pStyle w:val="Termes"/>
+      </w:pPr>
+      <w:r>
         <w:t>Try catch :</w:t>
       </w:r>
     </w:p>
@@ -247,8 +335,13 @@
       <w:pPr>
         <w:pStyle w:val="Termes"/>
       </w:pPr>
-      <w:r>
-        <w:t>UWamp :</w:t>
+      <w:proofErr w:type="spellStart"/>
+      <w:r>
+        <w:t>UWamp</w:t>
+      </w:r>
+      <w:proofErr w:type="spellEnd"/>
+      <w:r>
+        <w:t> :</w:t>
       </w:r>
     </w:p>
     <w:p>
@@ -270,10 +363,18 @@
     <w:p>
       <w:pPr>
         <w:pStyle w:val="Termes"/>
-        <w:rPr>
-          <w:lang w:val="de-CH"/>
-        </w:rPr>
-      </w:pPr>
+      </w:pPr>
+      <w:proofErr w:type="spellStart"/>
+      <w:r>
+        <w:t>While</w:t>
+      </w:r>
+      <w:proofErr w:type="spellEnd"/>
+      <w:r>
+        <w:t xml:space="preserve"> </w:t>
+      </w:r>
+      <w:r>
+        <w:t>:</w:t>
+      </w:r>
     </w:p>
     <w:sectPr>
       <w:headerReference w:type="default" r:id="rId7"/>
@@ -761,7 +862,7 @@
               <w:noProof/>
               <w:szCs w:val="16"/>
             </w:rPr>
-            <w:t>08.05.2024 13:52</w:t>
+            <w:t>17.05.2024 09:31</w:t>
           </w:r>
           <w:r>
             <w:rPr>

--- a/00-Documentation/00-Rapport/X-CodeTris-Glossaire-Alexandre.docx
+++ b/00-Documentation/00-Rapport/X-CodeTris-Glossaire-Alexandre.docx
@@ -146,6 +146,14 @@
         <w:pStyle w:val="Termes"/>
       </w:pPr>
       <w:r>
+        <w:t>DLL :</w:t>
+      </w:r>
+    </w:p>
+    <w:p>
+      <w:pPr>
+        <w:pStyle w:val="Termes"/>
+      </w:pPr>
+      <w:r>
         <w:t xml:space="preserve">Do </w:t>
       </w:r>
       <w:proofErr w:type="spellStart"/>
@@ -186,6 +194,22 @@
         <w:pStyle w:val="Termes"/>
       </w:pPr>
       <w:r>
+        <w:t>Héritage :</w:t>
+      </w:r>
+    </w:p>
+    <w:p>
+      <w:pPr>
+        <w:pStyle w:val="Termes"/>
+      </w:pPr>
+      <w:r>
+        <w:t>I-Block :</w:t>
+      </w:r>
+    </w:p>
+    <w:p>
+      <w:pPr>
+        <w:pStyle w:val="Termes"/>
+      </w:pPr>
+      <w:r>
         <w:t>ID :</w:t>
       </w:r>
     </w:p>
@@ -210,6 +234,22 @@
         <w:pStyle w:val="Termes"/>
       </w:pPr>
       <w:r>
+        <w:t>J-Block :</w:t>
+      </w:r>
+    </w:p>
+    <w:p>
+      <w:pPr>
+        <w:pStyle w:val="Termes"/>
+      </w:pPr>
+      <w:r>
+        <w:t>L-Block :</w:t>
+      </w:r>
+    </w:p>
+    <w:p>
+      <w:pPr>
+        <w:pStyle w:val="Termes"/>
+      </w:pPr>
+      <w:r>
         <w:t>Log :</w:t>
       </w:r>
     </w:p>
@@ -234,6 +274,15 @@
         <w:pStyle w:val="Termes"/>
       </w:pPr>
       <w:r>
+        <w:lastRenderedPageBreak/>
+        <w:t>O-Block :</w:t>
+      </w:r>
+    </w:p>
+    <w:p>
+      <w:pPr>
+        <w:pStyle w:val="Termes"/>
+      </w:pPr>
+      <w:r>
         <w:t>Output :</w:t>
       </w:r>
     </w:p>
@@ -241,6 +290,19 @@
       <w:pPr>
         <w:pStyle w:val="Termes"/>
       </w:pPr>
+      <w:proofErr w:type="spellStart"/>
+      <w:r>
+        <w:t>Override</w:t>
+      </w:r>
+      <w:proofErr w:type="spellEnd"/>
+      <w:r>
+        <w:t xml:space="preserve"> (méthode) :</w:t>
+      </w:r>
+    </w:p>
+    <w:p>
+      <w:pPr>
+        <w:pStyle w:val="Termes"/>
+      </w:pPr>
       <w:r>
         <w:t>Parent :</w:t>
       </w:r>
@@ -263,6 +325,14 @@
         <w:pStyle w:val="Termes"/>
       </w:pPr>
       <w:r>
+        <w:t>S-Block :</w:t>
+      </w:r>
+    </w:p>
+    <w:p>
+      <w:pPr>
+        <w:pStyle w:val="Termes"/>
+      </w:pPr>
+      <w:r>
         <w:t>Script :</w:t>
       </w:r>
     </w:p>
@@ -278,14 +348,49 @@
       <w:pPr>
         <w:pStyle w:val="Termes"/>
       </w:pPr>
+      <w:r>
+        <w:t xml:space="preserve">Sprite : </w:t>
+      </w:r>
+    </w:p>
+    <w:p>
+      <w:pPr>
+        <w:pStyle w:val="Termes"/>
+      </w:pPr>
       <w:proofErr w:type="spellStart"/>
       <w:r>
+        <w:t>Stackoverflow</w:t>
+      </w:r>
+      <w:proofErr w:type="spellEnd"/>
+      <w:r>
+        <w:t xml:space="preserve"> (site) : stackoverlfow.com est </w:t>
+      </w:r>
+      <w:r>
+        <w:t>un site web communautaire permettant de poser une question afin que d’autres utilisateurs y répondent. Principalement utilisé pour des questions de programmation.</w:t>
+      </w:r>
+    </w:p>
+    <w:p>
+      <w:pPr>
+        <w:pStyle w:val="Termes"/>
+        <w:rPr>
+          <w:lang w:val="de-CH"/>
+        </w:rPr>
+      </w:pPr>
+      <w:proofErr w:type="spellStart"/>
+      <w:proofErr w:type="gramStart"/>
+      <w:r>
+        <w:rPr>
+          <w:lang w:val="de-CH"/>
+        </w:rPr>
         <w:t>StreamReader</w:t>
       </w:r>
       <w:proofErr w:type="spellEnd"/>
       <w:r>
+        <w:rPr>
+          <w:lang w:val="de-CH"/>
+        </w:rPr>
         <w:t> :</w:t>
       </w:r>
+      <w:proofErr w:type="gramEnd"/>
     </w:p>
     <w:p>
       <w:pPr>
@@ -293,7 +398,6 @@
       </w:pPr>
       <w:proofErr w:type="spellStart"/>
       <w:r>
-        <w:lastRenderedPageBreak/>
         <w:t>StreamWriter</w:t>
       </w:r>
       <w:proofErr w:type="spellEnd"/>
@@ -304,6 +408,14 @@
     <w:p>
       <w:pPr>
         <w:pStyle w:val="Termes"/>
+      </w:pPr>
+      <w:r>
+        <w:t>T-Block :</w:t>
+      </w:r>
+    </w:p>
+    <w:p>
+      <w:pPr>
+        <w:pStyle w:val="Termes"/>
         <w:ind w:left="0" w:firstLine="227"/>
       </w:pPr>
       <w:r>
@@ -349,6 +461,26 @@
         <w:pStyle w:val="Termes"/>
       </w:pPr>
       <w:r>
+        <w:t>Virtue</w:t>
+      </w:r>
+      <w:r>
+        <w:t>l</w:t>
+      </w:r>
+      <w:r>
+        <w:t>l</w:t>
+      </w:r>
+      <w:r>
+        <w:t>e</w:t>
+      </w:r>
+      <w:r>
+        <w:t xml:space="preserve"> (méthode) :</w:t>
+      </w:r>
+    </w:p>
+    <w:p>
+      <w:pPr>
+        <w:pStyle w:val="Termes"/>
+      </w:pPr>
+      <w:r>
         <w:t>WASD :</w:t>
       </w:r>
     </w:p>
@@ -374,6 +506,14 @@
       </w:r>
       <w:r>
         <w:t>:</w:t>
+      </w:r>
+    </w:p>
+    <w:p>
+      <w:pPr>
+        <w:pStyle w:val="Termes"/>
+      </w:pPr>
+      <w:r>
+        <w:t>Z-Block :</w:t>
       </w:r>
     </w:p>
     <w:sectPr>
@@ -592,20 +732,14 @@
             </w:rPr>
             <w:t xml:space="preserve">Modifié par : </w:t>
           </w:r>
-          <w:r>
-            <w:fldChar w:fldCharType="begin"/>
-          </w:r>
-          <w:r>
-            <w:instrText xml:space="preserve"> LASTSAVEDBY   \* MERGEFORMAT </w:instrText>
-          </w:r>
-          <w:r>
-            <w:rPr>
-              <w:rFonts w:cs="Arial"/>
-              <w:noProof/>
-              <w:szCs w:val="16"/>
-            </w:rPr>
-            <w:fldChar w:fldCharType="end"/>
-          </w:r>
+          <w:fldSimple w:instr=" LASTSAVEDBY   \* MERGEFORMAT ">
+            <w:r>
+              <w:rPr>
+                <w:noProof/>
+              </w:rPr>
+              <w:t>Alexandre Samuel King</w:t>
+            </w:r>
+          </w:fldSimple>
           <w:fldSimple w:instr=" LASTSAVEDBY   \* MERGEFORMAT ">
             <w:r>
               <w:rPr>
@@ -782,7 +916,7 @@
               <w:noProof/>
               <w:szCs w:val="16"/>
             </w:rPr>
-            <w:t>04.09.2009 15:21</w:t>
+            <w:t>24.05.2024 16:31</w:t>
           </w:r>
           <w:r>
             <w:rPr>
@@ -825,7 +959,7 @@
                 <w:noProof/>
                 <w:szCs w:val="16"/>
               </w:rPr>
-              <w:t>1</w:t>
+              <w:t>25</w:t>
             </w:r>
           </w:fldSimple>
           <w:r>
@@ -862,7 +996,7 @@
               <w:noProof/>
               <w:szCs w:val="16"/>
             </w:rPr>
-            <w:t>17.05.2024 09:31</w:t>
+            <w:t>24.05.2024 16:31</w:t>
           </w:r>
           <w:r>
             <w:rPr>
@@ -895,7 +1029,7 @@
                 <w:noProof/>
                 <w:szCs w:val="16"/>
               </w:rPr>
-              <w:t>X-TPI-Glossaire-Alexandre</w:t>
+              <w:t>X-CodeTris-Glossaire-Alexandre</w:t>
             </w:r>
             <w:r>
               <w:rPr>

--- a/00-Documentation/00-Rapport/X-CodeTris-Glossaire-Alexandre.docx
+++ b/00-Documentation/00-Rapport/X-CodeTris-Glossaire-Alexandre.docx
@@ -201,171 +201,21 @@
       <w:pPr>
         <w:pStyle w:val="Termes"/>
       </w:pPr>
+      <w:proofErr w:type="spellStart"/>
+      <w:r>
+        <w:t>Highscore</w:t>
+      </w:r>
+      <w:proofErr w:type="spellEnd"/>
+      <w:r>
+        <w:t> :</w:t>
+      </w:r>
+    </w:p>
+    <w:p>
+      <w:pPr>
+        <w:pStyle w:val="Termes"/>
+      </w:pPr>
       <w:r>
         <w:t>I-Block :</w:t>
-      </w:r>
-    </w:p>
-    <w:p>
-      <w:pPr>
-        <w:pStyle w:val="Termes"/>
-      </w:pPr>
-      <w:r>
-        <w:t>ID :</w:t>
-      </w:r>
-    </w:p>
-    <w:p>
-      <w:pPr>
-        <w:pStyle w:val="Termes"/>
-      </w:pPr>
-      <w:r>
-        <w:t>Input :</w:t>
-      </w:r>
-    </w:p>
-    <w:p>
-      <w:pPr>
-        <w:pStyle w:val="Termes"/>
-      </w:pPr>
-      <w:r>
-        <w:t>Instance :</w:t>
-      </w:r>
-    </w:p>
-    <w:p>
-      <w:pPr>
-        <w:pStyle w:val="Termes"/>
-      </w:pPr>
-      <w:r>
-        <w:t>J-Block :</w:t>
-      </w:r>
-    </w:p>
-    <w:p>
-      <w:pPr>
-        <w:pStyle w:val="Termes"/>
-      </w:pPr>
-      <w:r>
-        <w:t>L-Block :</w:t>
-      </w:r>
-    </w:p>
-    <w:p>
-      <w:pPr>
-        <w:pStyle w:val="Termes"/>
-      </w:pPr>
-      <w:r>
-        <w:t>Log :</w:t>
-      </w:r>
-    </w:p>
-    <w:p>
-      <w:pPr>
-        <w:pStyle w:val="Termes"/>
-      </w:pPr>
-      <w:r>
-        <w:t>Manager :</w:t>
-      </w:r>
-    </w:p>
-    <w:p>
-      <w:pPr>
-        <w:pStyle w:val="Termes"/>
-      </w:pPr>
-      <w:r>
-        <w:t>Méthode :</w:t>
-      </w:r>
-    </w:p>
-    <w:p>
-      <w:pPr>
-        <w:pStyle w:val="Termes"/>
-      </w:pPr>
-      <w:r>
-        <w:lastRenderedPageBreak/>
-        <w:t>O-Block :</w:t>
-      </w:r>
-    </w:p>
-    <w:p>
-      <w:pPr>
-        <w:pStyle w:val="Termes"/>
-      </w:pPr>
-      <w:r>
-        <w:t>Output :</w:t>
-      </w:r>
-    </w:p>
-    <w:p>
-      <w:pPr>
-        <w:pStyle w:val="Termes"/>
-      </w:pPr>
-      <w:proofErr w:type="spellStart"/>
-      <w:r>
-        <w:t>Override</w:t>
-      </w:r>
-      <w:proofErr w:type="spellEnd"/>
-      <w:r>
-        <w:t xml:space="preserve"> (méthode) :</w:t>
-      </w:r>
-    </w:p>
-    <w:p>
-      <w:pPr>
-        <w:pStyle w:val="Termes"/>
-      </w:pPr>
-      <w:r>
-        <w:t>Parent :</w:t>
-      </w:r>
-    </w:p>
-    <w:p>
-      <w:pPr>
-        <w:pStyle w:val="Termes"/>
-      </w:pPr>
-      <w:proofErr w:type="spellStart"/>
-      <w:r>
-        <w:t>ReadKey</w:t>
-      </w:r>
-      <w:proofErr w:type="spellEnd"/>
-      <w:r>
-        <w:t xml:space="preserve"> :</w:t>
-      </w:r>
-    </w:p>
-    <w:p>
-      <w:pPr>
-        <w:pStyle w:val="Termes"/>
-      </w:pPr>
-      <w:r>
-        <w:t>S-Block :</w:t>
-      </w:r>
-    </w:p>
-    <w:p>
-      <w:pPr>
-        <w:pStyle w:val="Termes"/>
-      </w:pPr>
-      <w:r>
-        <w:t>Script :</w:t>
-      </w:r>
-    </w:p>
-    <w:p>
-      <w:pPr>
-        <w:pStyle w:val="Termes"/>
-      </w:pPr>
-      <w:r>
-        <w:t>Singleton :</w:t>
-      </w:r>
-    </w:p>
-    <w:p>
-      <w:pPr>
-        <w:pStyle w:val="Termes"/>
-      </w:pPr>
-      <w:r>
-        <w:t xml:space="preserve">Sprite : </w:t>
-      </w:r>
-    </w:p>
-    <w:p>
-      <w:pPr>
-        <w:pStyle w:val="Termes"/>
-      </w:pPr>
-      <w:proofErr w:type="spellStart"/>
-      <w:r>
-        <w:t>Stackoverflow</w:t>
-      </w:r>
-      <w:proofErr w:type="spellEnd"/>
-      <w:r>
-        <w:t xml:space="preserve"> (site) : stackoverlfow.com est </w:t>
-      </w:r>
-      <w:r>
-        <w:t>un site web communautaire permettant de poser une question afin que d’autres utilisateurs y répondent. Principalement utilisé pour des questions de programmation.</w:t>
       </w:r>
     </w:p>
     <w:p>
@@ -375,22 +225,226 @@
           <w:lang w:val="de-CH"/>
         </w:rPr>
       </w:pPr>
-      <w:proofErr w:type="spellStart"/>
       <w:proofErr w:type="gramStart"/>
       <w:r>
         <w:rPr>
           <w:lang w:val="de-CH"/>
         </w:rPr>
-        <w:t>StreamReader</w:t>
-      </w:r>
-      <w:proofErr w:type="spellEnd"/>
-      <w:r>
+        <w:t>ID :</w:t>
+      </w:r>
+      <w:proofErr w:type="gramEnd"/>
+    </w:p>
+    <w:p>
+      <w:pPr>
+        <w:pStyle w:val="Termes"/>
         <w:rPr>
           <w:lang w:val="de-CH"/>
         </w:rPr>
+      </w:pPr>
+      <w:proofErr w:type="gramStart"/>
+      <w:r>
+        <w:rPr>
+          <w:lang w:val="de-CH"/>
+        </w:rPr>
+        <w:t>Input :</w:t>
+      </w:r>
+      <w:proofErr w:type="gramEnd"/>
+    </w:p>
+    <w:p>
+      <w:pPr>
+        <w:pStyle w:val="Termes"/>
+        <w:rPr>
+          <w:lang w:val="de-CH"/>
+        </w:rPr>
+      </w:pPr>
+      <w:proofErr w:type="gramStart"/>
+      <w:r>
+        <w:rPr>
+          <w:lang w:val="de-CH"/>
+        </w:rPr>
+        <w:t>Instance :</w:t>
+      </w:r>
+      <w:proofErr w:type="gramEnd"/>
+    </w:p>
+    <w:p>
+      <w:pPr>
+        <w:pStyle w:val="Termes"/>
+        <w:rPr>
+          <w:lang w:val="de-CH"/>
+        </w:rPr>
+      </w:pPr>
+      <w:r>
+        <w:rPr>
+          <w:lang w:val="de-CH"/>
+        </w:rPr>
+        <w:t>J-</w:t>
+      </w:r>
+      <w:proofErr w:type="gramStart"/>
+      <w:r>
+        <w:rPr>
+          <w:lang w:val="de-CH"/>
+        </w:rPr>
+        <w:t>Block :</w:t>
+      </w:r>
+      <w:proofErr w:type="gramEnd"/>
+    </w:p>
+    <w:p>
+      <w:pPr>
+        <w:pStyle w:val="Termes"/>
+        <w:rPr>
+          <w:lang w:val="de-CH"/>
+        </w:rPr>
+      </w:pPr>
+      <w:r>
+        <w:rPr>
+          <w:lang w:val="de-CH"/>
+        </w:rPr>
+        <w:t>L-</w:t>
+      </w:r>
+      <w:proofErr w:type="gramStart"/>
+      <w:r>
+        <w:rPr>
+          <w:lang w:val="de-CH"/>
+        </w:rPr>
+        <w:t>Block :</w:t>
+      </w:r>
+      <w:proofErr w:type="gramEnd"/>
+    </w:p>
+    <w:p>
+      <w:pPr>
+        <w:pStyle w:val="Termes"/>
+      </w:pPr>
+      <w:r>
+        <w:t>Log :</w:t>
+      </w:r>
+    </w:p>
+    <w:p>
+      <w:pPr>
+        <w:pStyle w:val="Termes"/>
+      </w:pPr>
+      <w:r>
+        <w:t>Manager :</w:t>
+      </w:r>
+    </w:p>
+    <w:p>
+      <w:pPr>
+        <w:pStyle w:val="Termes"/>
+      </w:pPr>
+      <w:r>
+        <w:lastRenderedPageBreak/>
+        <w:t>Méthode :</w:t>
+      </w:r>
+    </w:p>
+    <w:p>
+      <w:pPr>
+        <w:pStyle w:val="Termes"/>
+      </w:pPr>
+      <w:r>
+        <w:t>O-Block :</w:t>
+      </w:r>
+    </w:p>
+    <w:p>
+      <w:pPr>
+        <w:pStyle w:val="Termes"/>
+      </w:pPr>
+      <w:r>
+        <w:t>Output :</w:t>
+      </w:r>
+    </w:p>
+    <w:p>
+      <w:pPr>
+        <w:pStyle w:val="Termes"/>
+      </w:pPr>
+      <w:proofErr w:type="spellStart"/>
+      <w:r>
+        <w:t>Override</w:t>
+      </w:r>
+      <w:proofErr w:type="spellEnd"/>
+      <w:r>
+        <w:t xml:space="preserve"> (méthode) :</w:t>
+      </w:r>
+    </w:p>
+    <w:p>
+      <w:pPr>
+        <w:pStyle w:val="Termes"/>
+      </w:pPr>
+      <w:r>
+        <w:t>Parent :</w:t>
+      </w:r>
+    </w:p>
+    <w:p>
+      <w:pPr>
+        <w:pStyle w:val="Termes"/>
+      </w:pPr>
+      <w:proofErr w:type="spellStart"/>
+      <w:r>
+        <w:t>ReadKey</w:t>
+      </w:r>
+      <w:proofErr w:type="spellEnd"/>
+      <w:r>
+        <w:t xml:space="preserve"> :</w:t>
+      </w:r>
+    </w:p>
+    <w:p>
+      <w:pPr>
+        <w:pStyle w:val="Termes"/>
+      </w:pPr>
+      <w:r>
+        <w:t>S-Block :</w:t>
+      </w:r>
+    </w:p>
+    <w:p>
+      <w:pPr>
+        <w:pStyle w:val="Termes"/>
+      </w:pPr>
+      <w:r>
+        <w:t>Script :</w:t>
+      </w:r>
+    </w:p>
+    <w:p>
+      <w:pPr>
+        <w:pStyle w:val="Termes"/>
+      </w:pPr>
+      <w:r>
+        <w:t>Singleton :</w:t>
+      </w:r>
+    </w:p>
+    <w:p>
+      <w:pPr>
+        <w:pStyle w:val="Termes"/>
+      </w:pPr>
+      <w:r>
+        <w:t xml:space="preserve">Sprite : </w:t>
+      </w:r>
+    </w:p>
+    <w:p>
+      <w:pPr>
+        <w:pStyle w:val="Termes"/>
+      </w:pPr>
+      <w:proofErr w:type="spellStart"/>
+      <w:r>
+        <w:t>Stackoverflow</w:t>
+      </w:r>
+      <w:proofErr w:type="spellEnd"/>
+      <w:r>
+        <w:t xml:space="preserve"> (site) : stackoverlfow.com est </w:t>
+      </w:r>
+      <w:r>
+        <w:t>un site web communautaire permettant de poser une question afin que d’autres utilisateurs y répondent. Principalement utilisé pour des questions de programmation.</w:t>
+      </w:r>
+    </w:p>
+    <w:p>
+      <w:pPr>
+        <w:pStyle w:val="Termes"/>
+      </w:pPr>
+      <w:proofErr w:type="spellStart"/>
+      <w:r>
+        <w:t>StreamReader</w:t>
+      </w:r>
+      <w:proofErr w:type="spellEnd"/>
+      <w:r>
         <w:t> :</w:t>
       </w:r>
-      <w:proofErr w:type="gramEnd"/>
     </w:p>
     <w:p>
       <w:pPr>
@@ -440,6 +494,14 @@
         <w:pStyle w:val="Termes"/>
       </w:pPr>
       <w:r>
+        <w:t>Thread :</w:t>
+      </w:r>
+    </w:p>
+    <w:p>
+      <w:pPr>
+        <w:pStyle w:val="Termes"/>
+      </w:pPr>
+      <w:r>
         <w:t>Try catch :</w:t>
       </w:r>
     </w:p>
@@ -449,6 +511,19 @@
       </w:pPr>
       <w:proofErr w:type="spellStart"/>
       <w:r>
+        <w:t>Unity</w:t>
+      </w:r>
+      <w:proofErr w:type="spellEnd"/>
+      <w:r>
+        <w:t> :</w:t>
+      </w:r>
+    </w:p>
+    <w:p>
+      <w:pPr>
+        <w:pStyle w:val="Termes"/>
+      </w:pPr>
+      <w:proofErr w:type="spellStart"/>
+      <w:r>
         <w:t>UWamp</w:t>
       </w:r>
       <w:proofErr w:type="spellEnd"/>
@@ -513,6 +588,7 @@
         <w:pStyle w:val="Termes"/>
       </w:pPr>
       <w:r>
+        <w:lastRenderedPageBreak/>
         <w:t>Z-Block :</w:t>
       </w:r>
     </w:p>
@@ -916,7 +992,7 @@
               <w:noProof/>
               <w:szCs w:val="16"/>
             </w:rPr>
-            <w:t>24.05.2024 16:31</w:t>
+            <w:t>27.05.2024 15:37</w:t>
           </w:r>
           <w:r>
             <w:rPr>
@@ -959,7 +1035,7 @@
                 <w:noProof/>
                 <w:szCs w:val="16"/>
               </w:rPr>
-              <w:t>25</w:t>
+              <w:t>27</w:t>
             </w:r>
           </w:fldSimple>
           <w:r>
@@ -996,7 +1072,7 @@
               <w:noProof/>
               <w:szCs w:val="16"/>
             </w:rPr>
-            <w:t>24.05.2024 16:31</w:t>
+            <w:t>27.05.2024 15:37</w:t>
           </w:r>
           <w:r>
             <w:rPr>
